--- a/src/hackerrank/Java Primality Test.docx
+++ b/src/hackerrank/Java Primality Test.docx
@@ -1,6 +1,6 @@
 
 <file path=word/document.xml><?xml version="1.0" encoding="utf-8"?>
-<w:document xmlns:wpc="http://schemas.microsoft.com/office/word/2010/wordprocessingCanvas" xmlns:cx="http://schemas.microsoft.com/office/drawing/2014/chartex" xmlns:cx1="http://schemas.microsoft.com/office/drawing/2015/9/8/chartex" xmlns:cx2="http://schemas.microsoft.com/office/drawing/2015/10/21/chartex" xmlns:cx3="http://schemas.microsoft.com/office/drawing/2016/5/9/chartex" xmlns:cx4="http://schemas.microsoft.com/office/drawing/2016/5/10/chartex" xmlns:cx5="http://schemas.microsoft.com/office/drawing/2016/5/11/chartex" xmlns:cx6="http://schemas.microsoft.com/office/drawing/2016/5/12/chartex" xmlns:cx7="http://schemas.microsoft.com/office/drawing/2016/5/13/chartex" xmlns:cx8="http://schemas.microsoft.com/office/drawing/2016/5/14/chartex" xmlns:mc="http://schemas.openxmlformats.org/markup-compatibility/2006" xmlns:aink="http://schemas.microsoft.com/office/drawing/2016/ink" xmlns:am3d="http://schemas.microsoft.com/office/drawing/2017/model3d" xmlns:o="urn:schemas-microsoft-com:office:office" xmlns:r="http://schemas.openxmlformats.org/officeDocument/2006/relationships" xmlns:m="http://schemas.openxmlformats.org/officeDocument/2006/math" xmlns:v="urn:schemas-microsoft-com:vml" xmlns:wp14="http://schemas.microsoft.com/office/word/2010/wordprocessingDrawing" xmlns:wp="http://schemas.openxmlformats.org/drawingml/2006/wordprocessingDrawing" xmlns:w10="urn:schemas-microsoft-com:office:word" xmlns:w="http://schemas.openxmlformats.org/wordprocessingml/2006/main" xmlns:w14="http://schemas.microsoft.com/office/word/2010/wordml" xmlns:w15="http://schemas.microsoft.com/office/word/2012/wordml" xmlns:w16cex="http://schemas.microsoft.com/office/word/2018/wordml/cex" xmlns:w16cid="http://schemas.microsoft.com/office/word/2016/wordml/cid" xmlns:w16="http://schemas.microsoft.com/office/word/2018/wordml" xmlns:w16se="http://schemas.microsoft.com/office/word/2015/wordml/symex" xmlns:wpg="http://schemas.microsoft.com/office/word/2010/wordprocessingGroup" xmlns:wpi="http://schemas.microsoft.com/office/word/2010/wordprocessingInk" xmlns:wne="http://schemas.microsoft.com/office/word/2006/wordml" xmlns:wps="http://schemas.microsoft.com/office/word/2010/wordprocessingShape" mc:Ignorable="w14 w15 w16se w16cid w16 w16cex wp14">
+<w:document xmlns:wpc="http://schemas.microsoft.com/office/word/2010/wordprocessingCanvas" xmlns:cx="http://schemas.microsoft.com/office/drawing/2014/chartex" xmlns:cx1="http://schemas.microsoft.com/office/drawing/2015/9/8/chartex" xmlns:cx2="http://schemas.microsoft.com/office/drawing/2015/10/21/chartex" xmlns:cx3="http://schemas.microsoft.com/office/drawing/2016/5/9/chartex" xmlns:cx4="http://schemas.microsoft.com/office/drawing/2016/5/10/chartex" xmlns:cx5="http://schemas.microsoft.com/office/drawing/2016/5/11/chartex" xmlns:cx6="http://schemas.microsoft.com/office/drawing/2016/5/12/chartex" xmlns:cx7="http://schemas.microsoft.com/office/drawing/2016/5/13/chartex" xmlns:cx8="http://schemas.microsoft.com/office/drawing/2016/5/14/chartex" xmlns:mc="http://schemas.openxmlformats.org/markup-compatibility/2006" xmlns:aink="http://schemas.microsoft.com/office/drawing/2016/ink" xmlns:am3d="http://schemas.microsoft.com/office/drawing/2017/model3d" xmlns:o="urn:schemas-microsoft-com:office:office" xmlns:oel="http://schemas.microsoft.com/office/2019/extlst" xmlns:r="http://schemas.openxmlformats.org/officeDocument/2006/relationships" xmlns:m="http://schemas.openxmlformats.org/officeDocument/2006/math" xmlns:v="urn:schemas-microsoft-com:vml" xmlns:wp14="http://schemas.microsoft.com/office/word/2010/wordprocessingDrawing" xmlns:wp="http://schemas.openxmlformats.org/drawingml/2006/wordprocessingDrawing" xmlns:w10="urn:schemas-microsoft-com:office:word" xmlns:w="http://schemas.openxmlformats.org/wordprocessingml/2006/main" xmlns:w14="http://schemas.microsoft.com/office/word/2010/wordml" xmlns:w15="http://schemas.microsoft.com/office/word/2012/wordml" xmlns:w16cex="http://schemas.microsoft.com/office/word/2018/wordml/cex" xmlns:w16cid="http://schemas.microsoft.com/office/word/2016/wordml/cid" xmlns:w16="http://schemas.microsoft.com/office/word/2018/wordml" xmlns:w16sdtdh="http://schemas.microsoft.com/office/word/2020/wordml/sdtdatahash" xmlns:w16se="http://schemas.microsoft.com/office/word/2015/wordml/symex" xmlns:wpg="http://schemas.microsoft.com/office/word/2010/wordprocessingGroup" xmlns:wpi="http://schemas.microsoft.com/office/word/2010/wordprocessingInk" xmlns:wne="http://schemas.microsoft.com/office/word/2006/wordml" xmlns:wps="http://schemas.microsoft.com/office/word/2010/wordprocessingShape" mc:Ignorable="w14 w15 w16se w16cid w16 w16cex w16sdtdh wp14">
   <w:body>
     <w:p>
       <w:pPr>
@@ -35,18 +35,6 @@
         </w:rPr>
         <w:t>Java Primality Test</w:t>
       </w:r>
-    </w:p>
-    <w:p>
-      <w:pPr>
-        <w:shd w:val="clear" w:color="auto" w:fill="FFFFFF"/>
-        <w:spacing w:after="0" w:line="276" w:lineRule="auto"/>
-        <w:textAlignment w:val="baseline"/>
-        <w:rPr>
-          <w:rFonts w:eastAsia="Times New Roman" w:cstheme="minorHAnsi"/>
-          <w:color w:val="0E141E"/>
-          <w:lang w:eastAsia="en-IN"/>
-        </w:rPr>
-      </w:pPr>
     </w:p>
     <w:p>
       <w:pPr>
@@ -110,8 +98,6 @@
       <w:r>
         <w:rPr>
           <w:rFonts w:eastAsia="Times New Roman" w:cstheme="minorHAnsi"/>
-          <w:i/>
-          <w:iCs/>
           <w:color w:val="0E141E"/>
           <w:lang w:eastAsia="en-IN"/>
         </w:rPr>
@@ -128,8 +114,6 @@
       <w:r>
         <w:rPr>
           <w:rFonts w:eastAsia="Times New Roman" w:cstheme="minorHAnsi"/>
-          <w:i/>
-          <w:iCs/>
           <w:color w:val="0E141E"/>
           <w:lang w:eastAsia="en-IN"/>
         </w:rPr>
@@ -146,8 +130,6 @@
       <w:r>
         <w:rPr>
           <w:rFonts w:eastAsia="Times New Roman" w:cstheme="minorHAnsi"/>
-          <w:i/>
-          <w:iCs/>
           <w:color w:val="0E141E"/>
           <w:lang w:eastAsia="en-IN"/>
         </w:rPr>
@@ -164,8 +146,6 @@
       <w:r>
         <w:rPr>
           <w:rFonts w:eastAsia="Times New Roman" w:cstheme="minorHAnsi"/>
-          <w:i/>
-          <w:iCs/>
           <w:color w:val="0E141E"/>
           <w:lang w:eastAsia="en-IN"/>
         </w:rPr>
@@ -182,8 +162,6 @@
       <w:r>
         <w:rPr>
           <w:rFonts w:eastAsia="Times New Roman" w:cstheme="minorHAnsi"/>
-          <w:i/>
-          <w:iCs/>
           <w:color w:val="0E141E"/>
           <w:lang w:eastAsia="en-IN"/>
         </w:rPr>
@@ -200,8 +178,6 @@
       <w:r>
         <w:rPr>
           <w:rFonts w:eastAsia="Times New Roman" w:cstheme="minorHAnsi"/>
-          <w:i/>
-          <w:iCs/>
           <w:color w:val="0E141E"/>
           <w:lang w:eastAsia="en-IN"/>
         </w:rPr>
@@ -218,8 +194,6 @@
       <w:r>
         <w:rPr>
           <w:rFonts w:eastAsia="Times New Roman" w:cstheme="minorHAnsi"/>
-          <w:i/>
-          <w:iCs/>
           <w:color w:val="0E141E"/>
           <w:lang w:eastAsia="en-IN"/>
         </w:rPr>
@@ -236,8 +210,6 @@
       <w:r>
         <w:rPr>
           <w:rFonts w:eastAsia="Times New Roman" w:cstheme="minorHAnsi"/>
-          <w:i/>
-          <w:iCs/>
           <w:color w:val="0E141E"/>
           <w:lang w:eastAsia="en-IN"/>
         </w:rPr>
@@ -255,7 +227,7 @@
     <w:p>
       <w:pPr>
         <w:shd w:val="clear" w:color="auto" w:fill="FFFFFF"/>
-        <w:spacing w:after="150" w:line="276" w:lineRule="auto"/>
+        <w:spacing w:after="0" w:line="276" w:lineRule="auto"/>
         <w:textAlignment w:val="baseline"/>
         <w:rPr>
           <w:rFonts w:eastAsia="Times New Roman" w:cstheme="minorHAnsi"/>
@@ -274,8 +246,6 @@
       <w:r>
         <w:rPr>
           <w:rFonts w:eastAsia="Times New Roman" w:cstheme="minorHAnsi"/>
-          <w:i/>
-          <w:iCs/>
           <w:color w:val="0E141E"/>
           <w:lang w:eastAsia="en-IN"/>
         </w:rPr>
@@ -293,8 +263,6 @@
       <w:r>
         <w:rPr>
           <w:rFonts w:eastAsia="Times New Roman" w:cstheme="minorHAnsi"/>
-          <w:i/>
-          <w:iCs/>
           <w:color w:val="0E141E"/>
           <w:bdr w:val="none" w:sz="0" w:space="0" w:color="auto" w:frame="1"/>
           <w:lang w:eastAsia="en-IN"/>
@@ -308,7 +276,7 @@
           <w:color w:val="0E141E"/>
           <w:lang w:eastAsia="en-IN"/>
         </w:rPr>
-        <w:t> class' </w:t>
+        <w:t> </w:t>
       </w:r>
       <w:proofErr w:type="spellStart"/>
       <w:r>
@@ -317,6 +285,24 @@
           <w:color w:val="0E141E"/>
           <w:lang w:eastAsia="en-IN"/>
         </w:rPr>
+        <w:t>class'</w:t>
+      </w:r>
+      <w:proofErr w:type="spellEnd"/>
+      <w:r>
+        <w:rPr>
+          <w:rFonts w:eastAsia="Times New Roman" w:cstheme="minorHAnsi"/>
+          <w:color w:val="0E141E"/>
+          <w:lang w:eastAsia="en-IN"/>
+        </w:rPr>
+        <w:t> </w:t>
+      </w:r>
+      <w:proofErr w:type="spellStart"/>
+      <w:r>
+        <w:rPr>
+          <w:rFonts w:eastAsia="Times New Roman" w:cstheme="minorHAnsi"/>
+          <w:color w:val="0E141E"/>
+          <w:lang w:eastAsia="en-IN"/>
+        </w:rPr>
         <w:fldChar w:fldCharType="begin"/>
       </w:r>
       <w:r>
@@ -338,8 +324,6 @@
       <w:r>
         <w:rPr>
           <w:rFonts w:eastAsia="Times New Roman" w:cstheme="minorHAnsi"/>
-          <w:i/>
-          <w:iCs/>
           <w:color w:val="097BBF"/>
           <w:bdr w:val="none" w:sz="0" w:space="0" w:color="auto" w:frame="1"/>
           <w:lang w:eastAsia="en-IN"/>
@@ -401,7 +385,7 @@
     <w:p>
       <w:pPr>
         <w:shd w:val="clear" w:color="auto" w:fill="FFFFFF"/>
-        <w:spacing w:after="150" w:line="276" w:lineRule="auto"/>
+        <w:spacing w:after="0" w:line="276" w:lineRule="auto"/>
         <w:textAlignment w:val="baseline"/>
         <w:rPr>
           <w:rFonts w:eastAsia="Times New Roman" w:cstheme="minorHAnsi"/>
@@ -416,7 +400,7 @@
     <w:p>
       <w:pPr>
         <w:shd w:val="clear" w:color="auto" w:fill="FFFFFF"/>
-        <w:spacing w:after="150" w:line="276" w:lineRule="auto"/>
+        <w:spacing w:after="0" w:line="276" w:lineRule="auto"/>
         <w:textAlignment w:val="baseline"/>
         <w:rPr>
           <w:rFonts w:eastAsia="Times New Roman" w:cstheme="minorHAnsi"/>
@@ -458,20 +442,10 @@
       <w:r>
         <w:rPr>
           <w:rFonts w:eastAsia="Times New Roman" w:cstheme="minorHAnsi"/>
-          <w:i/>
-          <w:iCs/>
-          <w:color w:val="0E141E"/>
-          <w:lang w:eastAsia="en-IN"/>
-        </w:rPr>
-        <w:t>n</w:t>
-      </w:r>
-      <w:r>
-        <w:rPr>
-          <w:rFonts w:eastAsia="Times New Roman" w:cstheme="minorHAnsi"/>
-          <w:color w:val="0E141E"/>
-          <w:lang w:eastAsia="en-IN"/>
-        </w:rPr>
-        <w:t xml:space="preserve"> </w:t>
+          <w:color w:val="0E141E"/>
+          <w:lang w:eastAsia="en-IN"/>
+        </w:rPr>
+        <w:t xml:space="preserve">n </w:t>
       </w:r>
       <w:r>
         <w:rPr>
@@ -528,7 +502,7 @@
           <w:numId w:val="2"/>
         </w:numPr>
         <w:shd w:val="clear" w:color="auto" w:fill="FFFFFF"/>
-        <w:spacing w:after="150" w:line="276" w:lineRule="auto"/>
+        <w:spacing w:after="0" w:line="276" w:lineRule="auto"/>
         <w:textAlignment w:val="baseline"/>
         <w:rPr>
           <w:rFonts w:eastAsia="Times New Roman" w:cstheme="minorHAnsi"/>
@@ -572,7 +546,7 @@
     <w:p>
       <w:pPr>
         <w:shd w:val="clear" w:color="auto" w:fill="FFFFFF"/>
-        <w:spacing w:after="150" w:line="276" w:lineRule="auto"/>
+        <w:spacing w:after="0" w:line="276" w:lineRule="auto"/>
         <w:textAlignment w:val="baseline"/>
         <w:rPr>
           <w:rFonts w:eastAsia="Times New Roman" w:cstheme="minorHAnsi"/>
@@ -587,7 +561,7 @@
     <w:p>
       <w:pPr>
         <w:shd w:val="clear" w:color="auto" w:fill="FFFFFF"/>
-        <w:spacing w:after="150" w:line="276" w:lineRule="auto"/>
+        <w:spacing w:after="0" w:line="276" w:lineRule="auto"/>
         <w:textAlignment w:val="baseline"/>
         <w:rPr>
           <w:rFonts w:eastAsia="Times New Roman" w:cstheme="minorHAnsi"/>
@@ -610,7 +584,7 @@
     <w:p>
       <w:pPr>
         <w:shd w:val="clear" w:color="auto" w:fill="FFFFFF"/>
-        <w:spacing w:after="150" w:line="276" w:lineRule="auto"/>
+        <w:spacing w:after="0" w:line="276" w:lineRule="auto"/>
         <w:textAlignment w:val="baseline"/>
         <w:rPr>
           <w:rFonts w:eastAsia="Times New Roman" w:cstheme="minorHAnsi"/>
@@ -629,8 +603,6 @@
       <w:r>
         <w:rPr>
           <w:rFonts w:eastAsia="Times New Roman" w:cstheme="minorHAnsi"/>
-          <w:i/>
-          <w:iCs/>
           <w:color w:val="0E141E"/>
           <w:lang w:eastAsia="en-IN"/>
         </w:rPr>
@@ -682,7 +654,7 @@
     <w:p>
       <w:pPr>
         <w:shd w:val="clear" w:color="auto" w:fill="FFFFFF"/>
-        <w:spacing w:after="150" w:line="276" w:lineRule="auto"/>
+        <w:spacing w:after="0" w:line="276" w:lineRule="auto"/>
         <w:textAlignment w:val="baseline"/>
         <w:rPr>
           <w:rFonts w:eastAsia="Times New Roman" w:cstheme="minorHAnsi"/>
@@ -697,7 +669,7 @@
     <w:p>
       <w:pPr>
         <w:shd w:val="clear" w:color="auto" w:fill="FFFFFF"/>
-        <w:spacing w:after="150" w:line="276" w:lineRule="auto"/>
+        <w:spacing w:after="0" w:line="276" w:lineRule="auto"/>
         <w:textAlignment w:val="baseline"/>
         <w:rPr>
           <w:rFonts w:eastAsia="Times New Roman" w:cstheme="minorHAnsi"/>
@@ -738,7 +710,7 @@
           <w:tab w:val="left" w:pos="13740"/>
           <w:tab w:val="left" w:pos="14656"/>
         </w:tabs>
-        <w:spacing w:after="150" w:line="276" w:lineRule="auto"/>
+        <w:spacing w:after="0" w:line="276" w:lineRule="auto"/>
         <w:textAlignment w:val="baseline"/>
         <w:rPr>
           <w:rFonts w:eastAsia="Times New Roman" w:cstheme="minorHAnsi"/>
@@ -778,20 +750,20 @@
           <w:tab w:val="left" w:pos="13740"/>
           <w:tab w:val="left" w:pos="14656"/>
         </w:tabs>
-        <w:spacing w:after="150" w:line="276" w:lineRule="auto"/>
-        <w:textAlignment w:val="baseline"/>
-        <w:rPr>
-          <w:rFonts w:eastAsia="Times New Roman" w:cstheme="minorHAnsi"/>
-          <w:color w:val="0E141E"/>
-          <w:bdr w:val="none" w:sz="0" w:space="0" w:color="auto" w:frame="1"/>
-          <w:lang w:eastAsia="en-IN"/>
-        </w:rPr>
-      </w:pPr>
-    </w:p>
-    <w:p>
-      <w:pPr>
-        <w:shd w:val="clear" w:color="auto" w:fill="FFFFFF"/>
-        <w:spacing w:after="150" w:line="276" w:lineRule="auto"/>
+        <w:spacing w:after="0" w:line="276" w:lineRule="auto"/>
+        <w:textAlignment w:val="baseline"/>
+        <w:rPr>
+          <w:rFonts w:eastAsia="Times New Roman" w:cstheme="minorHAnsi"/>
+          <w:color w:val="0E141E"/>
+          <w:bdr w:val="none" w:sz="0" w:space="0" w:color="auto" w:frame="1"/>
+          <w:lang w:eastAsia="en-IN"/>
+        </w:rPr>
+      </w:pPr>
+    </w:p>
+    <w:p>
+      <w:pPr>
+        <w:shd w:val="clear" w:color="auto" w:fill="FFFFFF"/>
+        <w:spacing w:after="0" w:line="276" w:lineRule="auto"/>
         <w:textAlignment w:val="baseline"/>
         <w:rPr>
           <w:rFonts w:eastAsia="Times New Roman" w:cstheme="minorHAnsi"/>
@@ -832,7 +804,7 @@
           <w:tab w:val="left" w:pos="13740"/>
           <w:tab w:val="left" w:pos="14656"/>
         </w:tabs>
-        <w:spacing w:after="150" w:line="276" w:lineRule="auto"/>
+        <w:spacing w:after="0" w:line="276" w:lineRule="auto"/>
         <w:textAlignment w:val="baseline"/>
         <w:rPr>
           <w:rFonts w:eastAsia="Times New Roman" w:cstheme="minorHAnsi"/>
@@ -854,7 +826,7 @@
     <w:p>
       <w:pPr>
         <w:shd w:val="clear" w:color="auto" w:fill="FFFFFF"/>
-        <w:spacing w:after="150" w:line="276" w:lineRule="auto"/>
+        <w:spacing w:after="0" w:line="276" w:lineRule="auto"/>
         <w:textAlignment w:val="baseline"/>
         <w:rPr>
           <w:rFonts w:eastAsia="Times New Roman" w:cstheme="minorHAnsi"/>
@@ -869,7 +841,7 @@
     <w:p>
       <w:pPr>
         <w:shd w:val="clear" w:color="auto" w:fill="FFFFFF"/>
-        <w:spacing w:after="150" w:line="276" w:lineRule="auto"/>
+        <w:spacing w:after="0" w:line="276" w:lineRule="auto"/>
         <w:textAlignment w:val="baseline"/>
         <w:rPr>
           <w:rFonts w:eastAsia="Times New Roman" w:cstheme="minorHAnsi"/>
@@ -892,7 +864,7 @@
     <w:p>
       <w:pPr>
         <w:shd w:val="clear" w:color="auto" w:fill="FFFFFF"/>
-        <w:spacing w:after="150" w:line="276" w:lineRule="auto"/>
+        <w:spacing w:after="0" w:line="276" w:lineRule="auto"/>
         <w:textAlignment w:val="baseline"/>
         <w:rPr>
           <w:rFonts w:eastAsia="Times New Roman" w:cstheme="minorHAnsi"/>
@@ -911,8 +883,6 @@
       <w:r>
         <w:rPr>
           <w:rFonts w:eastAsia="Times New Roman" w:cstheme="minorHAnsi"/>
-          <w:i/>
-          <w:iCs/>
           <w:color w:val="0E141E"/>
           <w:lang w:eastAsia="en-IN"/>
         </w:rPr>
@@ -929,8 +899,6 @@
       <w:r>
         <w:rPr>
           <w:rFonts w:eastAsia="Times New Roman" w:cstheme="minorHAnsi"/>
-          <w:i/>
-          <w:iCs/>
           <w:color w:val="0E141E"/>
           <w:lang w:eastAsia="en-IN"/>
         </w:rPr>
@@ -947,8 +915,6 @@
       <w:r>
         <w:rPr>
           <w:rFonts w:eastAsia="Times New Roman" w:cstheme="minorHAnsi"/>
-          <w:i/>
-          <w:iCs/>
           <w:color w:val="0E141E"/>
           <w:lang w:eastAsia="en-IN"/>
         </w:rPr>
@@ -983,7 +949,7 @@
     <w:p>
       <w:pPr>
         <w:shd w:val="clear" w:color="auto" w:fill="FFFFFF"/>
-        <w:spacing w:after="150" w:line="276" w:lineRule="auto"/>
+        <w:spacing w:after="0" w:line="276" w:lineRule="auto"/>
         <w:textAlignment w:val="baseline"/>
         <w:rPr>
           <w:rFonts w:eastAsia="Times New Roman" w:cstheme="minorHAnsi"/>
@@ -1003,7 +969,7 @@
 </file>
 
 <file path=word/numbering.xml><?xml version="1.0" encoding="utf-8"?>
-<w:numbering xmlns:wpc="http://schemas.microsoft.com/office/word/2010/wordprocessingCanvas" xmlns:cx="http://schemas.microsoft.com/office/drawing/2014/chartex" xmlns:cx1="http://schemas.microsoft.com/office/drawing/2015/9/8/chartex" xmlns:cx2="http://schemas.microsoft.com/office/drawing/2015/10/21/chartex" xmlns:cx3="http://schemas.microsoft.com/office/drawing/2016/5/9/chartex" xmlns:cx4="http://schemas.microsoft.com/office/drawing/2016/5/10/chartex" xmlns:cx5="http://schemas.microsoft.com/office/drawing/2016/5/11/chartex" xmlns:cx6="http://schemas.microsoft.com/office/drawing/2016/5/12/chartex" xmlns:cx7="http://schemas.microsoft.com/office/drawing/2016/5/13/chartex" xmlns:cx8="http://schemas.microsoft.com/office/drawing/2016/5/14/chartex" xmlns:mc="http://schemas.openxmlformats.org/markup-compatibility/2006" xmlns:aink="http://schemas.microsoft.com/office/drawing/2016/ink" xmlns:am3d="http://schemas.microsoft.com/office/drawing/2017/model3d" xmlns:o="urn:schemas-microsoft-com:office:office" xmlns:r="http://schemas.openxmlformats.org/officeDocument/2006/relationships" xmlns:m="http://schemas.openxmlformats.org/officeDocument/2006/math" xmlns:v="urn:schemas-microsoft-com:vml" xmlns:wp14="http://schemas.microsoft.com/office/word/2010/wordprocessingDrawing" xmlns:wp="http://schemas.openxmlformats.org/drawingml/2006/wordprocessingDrawing" xmlns:w10="urn:schemas-microsoft-com:office:word" xmlns:w="http://schemas.openxmlformats.org/wordprocessingml/2006/main" xmlns:w14="http://schemas.microsoft.com/office/word/2010/wordml" xmlns:w15="http://schemas.microsoft.com/office/word/2012/wordml" xmlns:w16cex="http://schemas.microsoft.com/office/word/2018/wordml/cex" xmlns:w16cid="http://schemas.microsoft.com/office/word/2016/wordml/cid" xmlns:w16="http://schemas.microsoft.com/office/word/2018/wordml" xmlns:w16se="http://schemas.microsoft.com/office/word/2015/wordml/symex" xmlns:wpg="http://schemas.microsoft.com/office/word/2010/wordprocessingGroup" xmlns:wpi="http://schemas.microsoft.com/office/word/2010/wordprocessingInk" xmlns:wne="http://schemas.microsoft.com/office/word/2006/wordml" xmlns:wps="http://schemas.microsoft.com/office/word/2010/wordprocessingShape" mc:Ignorable="w14 w15 w16se w16cid w16 w16cex wp14">
+<w:numbering xmlns:wpc="http://schemas.microsoft.com/office/word/2010/wordprocessingCanvas" xmlns:cx="http://schemas.microsoft.com/office/drawing/2014/chartex" xmlns:cx1="http://schemas.microsoft.com/office/drawing/2015/9/8/chartex" xmlns:cx2="http://schemas.microsoft.com/office/drawing/2015/10/21/chartex" xmlns:cx3="http://schemas.microsoft.com/office/drawing/2016/5/9/chartex" xmlns:cx4="http://schemas.microsoft.com/office/drawing/2016/5/10/chartex" xmlns:cx5="http://schemas.microsoft.com/office/drawing/2016/5/11/chartex" xmlns:cx6="http://schemas.microsoft.com/office/drawing/2016/5/12/chartex" xmlns:cx7="http://schemas.microsoft.com/office/drawing/2016/5/13/chartex" xmlns:cx8="http://schemas.microsoft.com/office/drawing/2016/5/14/chartex" xmlns:mc="http://schemas.openxmlformats.org/markup-compatibility/2006" xmlns:aink="http://schemas.microsoft.com/office/drawing/2016/ink" xmlns:am3d="http://schemas.microsoft.com/office/drawing/2017/model3d" xmlns:o="urn:schemas-microsoft-com:office:office" xmlns:oel="http://schemas.microsoft.com/office/2019/extlst" xmlns:r="http://schemas.openxmlformats.org/officeDocument/2006/relationships" xmlns:m="http://schemas.openxmlformats.org/officeDocument/2006/math" xmlns:v="urn:schemas-microsoft-com:vml" xmlns:wp14="http://schemas.microsoft.com/office/word/2010/wordprocessingDrawing" xmlns:wp="http://schemas.openxmlformats.org/drawingml/2006/wordprocessingDrawing" xmlns:w10="urn:schemas-microsoft-com:office:word" xmlns:w="http://schemas.openxmlformats.org/wordprocessingml/2006/main" xmlns:w14="http://schemas.microsoft.com/office/word/2010/wordml" xmlns:w15="http://schemas.microsoft.com/office/word/2012/wordml" xmlns:w16cex="http://schemas.microsoft.com/office/word/2018/wordml/cex" xmlns:w16cid="http://schemas.microsoft.com/office/word/2016/wordml/cid" xmlns:w16="http://schemas.microsoft.com/office/word/2018/wordml" xmlns:w16sdtdh="http://schemas.microsoft.com/office/word/2020/wordml/sdtdatahash" xmlns:w16se="http://schemas.microsoft.com/office/word/2015/wordml/symex" xmlns:wpg="http://schemas.microsoft.com/office/word/2010/wordprocessingGroup" xmlns:wpi="http://schemas.microsoft.com/office/word/2010/wordprocessingInk" xmlns:wne="http://schemas.microsoft.com/office/word/2006/wordml" xmlns:wps="http://schemas.microsoft.com/office/word/2010/wordprocessingShape" mc:Ignorable="w14 w15 w16se w16cid w16 w16cex w16sdtdh wp14">
   <w:abstractNum w:abstractNumId="0" w15:restartNumberingAfterBreak="0">
     <w:nsid w:val="45C8524F"/>
     <w:multiLevelType w:val="multilevel"/>
@@ -1266,17 +1232,17 @@
       </w:rPr>
     </w:lvl>
   </w:abstractNum>
-  <w:num w:numId="1">
+  <w:num w:numId="1" w16cid:durableId="1844973283">
     <w:abstractNumId w:val="0"/>
   </w:num>
-  <w:num w:numId="2">
+  <w:num w:numId="2" w16cid:durableId="1364556209">
     <w:abstractNumId w:val="1"/>
   </w:num>
 </w:numbering>
 </file>
 
 <file path=word/styles.xml><?xml version="1.0" encoding="utf-8"?>
-<w:styles xmlns:mc="http://schemas.openxmlformats.org/markup-compatibility/2006" xmlns:r="http://schemas.openxmlformats.org/officeDocument/2006/relationships" xmlns:w="http://schemas.openxmlformats.org/wordprocessingml/2006/main" xmlns:w14="http://schemas.microsoft.com/office/word/2010/wordml" xmlns:w15="http://schemas.microsoft.com/office/word/2012/wordml" xmlns:w16cex="http://schemas.microsoft.com/office/word/2018/wordml/cex" xmlns:w16cid="http://schemas.microsoft.com/office/word/2016/wordml/cid" xmlns:w16="http://schemas.microsoft.com/office/word/2018/wordml" xmlns:w16se="http://schemas.microsoft.com/office/word/2015/wordml/symex" mc:Ignorable="w14 w15 w16se w16cid w16 w16cex">
+<w:styles xmlns:mc="http://schemas.openxmlformats.org/markup-compatibility/2006" xmlns:r="http://schemas.openxmlformats.org/officeDocument/2006/relationships" xmlns:w="http://schemas.openxmlformats.org/wordprocessingml/2006/main" xmlns:w14="http://schemas.microsoft.com/office/word/2010/wordml" xmlns:w15="http://schemas.microsoft.com/office/word/2012/wordml" xmlns:w16cex="http://schemas.microsoft.com/office/word/2018/wordml/cex" xmlns:w16cid="http://schemas.microsoft.com/office/word/2016/wordml/cid" xmlns:w16="http://schemas.microsoft.com/office/word/2018/wordml" xmlns:w16sdtdh="http://schemas.microsoft.com/office/word/2020/wordml/sdtdatahash" xmlns:w16se="http://schemas.microsoft.com/office/word/2015/wordml/symex" mc:Ignorable="w14 w15 w16se w16cid w16 w16cex w16sdtdh">
   <w:docDefaults>
     <w:rPrDefault>
       <w:rPr>
